--- a/labs/lab03/report/report.docx
+++ b/labs/lab03/report/report.docx
@@ -106,7 +106,7 @@
       </w:r>
     </w:p>
     <w:bookmarkEnd w:id="20"/>
-    <w:bookmarkStart w:id="32" w:name="выполнение-лабораторной-работы"/>
+    <w:bookmarkStart w:id="35" w:name="выполнение-лабораторной-работы"/>
     <w:p>
       <w:pPr>
         <w:pStyle w:val="Heading1"/>
@@ -805,15 +805,117 @@
         <w:pStyle w:val="CaptionedFigure"/>
       </w:pPr>
       <w:r>
+        <w:drawing>
+          <wp:inline>
+            <wp:extent cx="5334000" cy="1729589"/>
+            <wp:effectExtent b="0" l="0" r="0" t="0"/>
+            <wp:docPr descr="Сборка готового отчёта с помощью make" title="" id="1" name="Picture"/>
+            <a:graphic>
+              <a:graphicData uri="http://schemas.openxmlformats.org/drawingml/2006/picture">
+                <pic:pic>
+                  <pic:nvPicPr>
+                    <pic:cNvPr descr="image/12.png" id="0" name="Picture"/>
+                    <pic:cNvPicPr>
+                      <a:picLocks noChangeArrowheads="1" noChangeAspect="1"/>
+                    </pic:cNvPicPr>
+                  </pic:nvPicPr>
+                  <pic:blipFill>
+                    <a:blip r:embed="rId32"/>
+                    <a:stretch>
+                      <a:fillRect/>
+                    </a:stretch>
+                  </pic:blipFill>
+                  <pic:spPr bwMode="auto">
+                    <a:xfrm>
+                      <a:off x="0" y="0"/>
+                      <a:ext cx="5334000" cy="1729589"/>
+                    </a:xfrm>
+                    <a:prstGeom prst="rect">
+                      <a:avLst/>
+                    </a:prstGeom>
+                    <a:noFill/>
+                    <a:ln w="9525">
+                      <a:noFill/>
+                      <a:headEnd/>
+                      <a:tailEnd/>
+                    </a:ln>
+                  </pic:spPr>
+                </pic:pic>
+              </a:graphicData>
+            </a:graphic>
+          </wp:inline>
+        </w:drawing>
+      </w:r>
+    </w:p>
+    <w:p>
+      <w:pPr>
+        <w:pStyle w:val="ImageCaption"/>
+      </w:pPr>
+      <w:r>
         <w:t xml:space="preserve">Сборка готового отчёта с помощью make</w:t>
       </w:r>
     </w:p>
     <w:p>
       <w:pPr>
+        <w:pStyle w:val="BodyText"/>
+      </w:pPr>
+      <w:r>
+        <w:t xml:space="preserve">Теперь перейдём в рабочий каталог (Рис. 2.13)</w:t>
+      </w:r>
+    </w:p>
+    <w:p>
+      <w:pPr>
+        <w:pStyle w:val="CaptionedFigure"/>
+      </w:pPr>
+      <w:r>
+        <w:drawing>
+          <wp:inline>
+            <wp:extent cx="5334000" cy="480718"/>
+            <wp:effectExtent b="0" l="0" r="0" t="0"/>
+            <wp:docPr descr="Перемещение в рабочий каталог" title="" id="1" name="Picture"/>
+            <a:graphic>
+              <a:graphicData uri="http://schemas.openxmlformats.org/drawingml/2006/picture">
+                <pic:pic>
+                  <pic:nvPicPr>
+                    <pic:cNvPr descr="image/13.png" id="0" name="Picture"/>
+                    <pic:cNvPicPr>
+                      <a:picLocks noChangeArrowheads="1" noChangeAspect="1"/>
+                    </pic:cNvPicPr>
+                  </pic:nvPicPr>
+                  <pic:blipFill>
+                    <a:blip r:embed="rId33"/>
+                    <a:stretch>
+                      <a:fillRect/>
+                    </a:stretch>
+                  </pic:blipFill>
+                  <pic:spPr bwMode="auto">
+                    <a:xfrm>
+                      <a:off x="0" y="0"/>
+                      <a:ext cx="5334000" cy="480718"/>
+                    </a:xfrm>
+                    <a:prstGeom prst="rect">
+                      <a:avLst/>
+                    </a:prstGeom>
+                    <a:noFill/>
+                    <a:ln w="9525">
+                      <a:noFill/>
+                      <a:headEnd/>
+                      <a:tailEnd/>
+                    </a:ln>
+                  </pic:spPr>
+                </pic:pic>
+              </a:graphicData>
+            </a:graphic>
+          </wp:inline>
+        </w:drawing>
+      </w:r>
+    </w:p>
+    <w:p>
+      <w:pPr>
         <w:pStyle w:val="ImageCaption"/>
       </w:pPr>
       <w:r>
-        <w:t xml:space="preserve">Сборка готового отчёта с помощью make</w:t>
+        <w:t xml:space="preserve">Перемещение в рабочий каталог</w:t>
       </w:r>
     </w:p>
     <w:p>
@@ -821,7 +923,7 @@
         <w:pStyle w:val="BodyText"/>
       </w:pPr>
       <w:r>
-        <w:t xml:space="preserve">Теперь перейдём в рабочий каталог (Рис. 2.13)</w:t>
+        <w:t xml:space="preserve">Теперь с помощью git отправим файлы лабораторной работы на Github. В качестве комментария укажем, что мы добавляем файлы для третьей лабораторной работы (Рис. 2.14)</w:t>
       </w:r>
     </w:p>
     <w:p>
@@ -829,23 +931,694 @@
         <w:pStyle w:val="CaptionedFigure"/>
       </w:pPr>
       <w:r>
+        <w:drawing>
+          <wp:inline>
+            <wp:extent cx="5334000" cy="4104602"/>
+            <wp:effectExtent b="0" l="0" r="0" t="0"/>
+            <wp:docPr descr="Отправка файлов на Github с помощью git" title="" id="1" name="Picture"/>
+            <a:graphic>
+              <a:graphicData uri="http://schemas.openxmlformats.org/drawingml/2006/picture">
+                <pic:pic>
+                  <pic:nvPicPr>
+                    <pic:cNvPr descr="image/14.png" id="0" name="Picture"/>
+                    <pic:cNvPicPr>
+                      <a:picLocks noChangeArrowheads="1" noChangeAspect="1"/>
+                    </pic:cNvPicPr>
+                  </pic:nvPicPr>
+                  <pic:blipFill>
+                    <a:blip r:embed="rId34"/>
+                    <a:stretch>
+                      <a:fillRect/>
+                    </a:stretch>
+                  </pic:blipFill>
+                  <pic:spPr bwMode="auto">
+                    <a:xfrm>
+                      <a:off x="0" y="0"/>
+                      <a:ext cx="5334000" cy="4104602"/>
+                    </a:xfrm>
+                    <a:prstGeom prst="rect">
+                      <a:avLst/>
+                    </a:prstGeom>
+                    <a:noFill/>
+                    <a:ln w="9525">
+                      <a:noFill/>
+                      <a:headEnd/>
+                      <a:tailEnd/>
+                    </a:ln>
+                  </pic:spPr>
+                </pic:pic>
+              </a:graphicData>
+            </a:graphic>
+          </wp:inline>
+        </w:drawing>
+      </w:r>
+    </w:p>
+    <w:p>
+      <w:pPr>
+        <w:pStyle w:val="ImageCaption"/>
+      </w:pPr>
+      <w:r>
+        <w:t xml:space="preserve">Отправка файлов на Github с помощью git</w:t>
+      </w:r>
+    </w:p>
+    <w:bookmarkEnd w:id="35"/>
+    <w:bookmarkStart w:id="47" w:name="X33a5db1c0406ef43d93c9262044c6a22182ec0b"/>
+    <w:p>
+      <w:pPr>
+        <w:pStyle w:val="Heading1"/>
+      </w:pPr>
+      <w:r>
+        <w:t xml:space="preserve">Выполнение задания для самостоятельной работы</w:t>
+      </w:r>
+    </w:p>
+    <w:p>
+      <w:pPr>
+        <w:pStyle w:val="FirstParagraph"/>
+      </w:pPr>
+      <w:r>
+        <w:t xml:space="preserve">Теперь нам нужно переделать вторую лабораторную работу в формат Markdown. Для этого необходимо для начала перейти в каталог второй лабораторной работы (Рис. 3.1)</w:t>
+      </w:r>
+    </w:p>
+    <w:p>
+      <w:pPr>
+        <w:pStyle w:val="CaptionedFigure"/>
+      </w:pPr>
+      <w:r>
+        <w:drawing>
+          <wp:inline>
+            <wp:extent cx="5334000" cy="599251"/>
+            <wp:effectExtent b="0" l="0" r="0" t="0"/>
+            <wp:docPr descr="Перемещение в каталог второй лабораторной работы" title="" id="1" name="Picture"/>
+            <a:graphic>
+              <a:graphicData uri="http://schemas.openxmlformats.org/drawingml/2006/picture">
+                <pic:pic>
+                  <pic:nvPicPr>
+                    <pic:cNvPr descr="image/15.png" id="0" name="Picture"/>
+                    <pic:cNvPicPr>
+                      <a:picLocks noChangeArrowheads="1" noChangeAspect="1"/>
+                    </pic:cNvPicPr>
+                  </pic:nvPicPr>
+                  <pic:blipFill>
+                    <a:blip r:embed="rId36"/>
+                    <a:stretch>
+                      <a:fillRect/>
+                    </a:stretch>
+                  </pic:blipFill>
+                  <pic:spPr bwMode="auto">
+                    <a:xfrm>
+                      <a:off x="0" y="0"/>
+                      <a:ext cx="5334000" cy="599251"/>
+                    </a:xfrm>
+                    <a:prstGeom prst="rect">
+                      <a:avLst/>
+                    </a:prstGeom>
+                    <a:noFill/>
+                    <a:ln w="9525">
+                      <a:noFill/>
+                      <a:headEnd/>
+                      <a:tailEnd/>
+                    </a:ln>
+                  </pic:spPr>
+                </pic:pic>
+              </a:graphicData>
+            </a:graphic>
+          </wp:inline>
+        </w:drawing>
+      </w:r>
+    </w:p>
+    <w:p>
+      <w:pPr>
+        <w:pStyle w:val="ImageCaption"/>
+      </w:pPr>
+      <w:r>
+        <w:t xml:space="preserve">Перемещение в каталог второй лабораторной работы</w:t>
+      </w:r>
+    </w:p>
+    <w:p>
+      <w:pPr>
+        <w:pStyle w:val="BodyText"/>
+      </w:pPr>
+      <w:r>
+        <w:t xml:space="preserve">Откроем файл лабораторной работы с помощью gedit (Рис. 3.2)</w:t>
+      </w:r>
+    </w:p>
+    <w:p>
+      <w:pPr>
+        <w:pStyle w:val="CaptionedFigure"/>
+      </w:pPr>
+      <w:r>
+        <w:drawing>
+          <wp:inline>
+            <wp:extent cx="3088981" cy="691563"/>
+            <wp:effectExtent b="0" l="0" r="0" t="0"/>
+            <wp:docPr descr="Открытие файла с помощью gedit" title="" id="1" name="Picture"/>
+            <a:graphic>
+              <a:graphicData uri="http://schemas.openxmlformats.org/drawingml/2006/picture">
+                <pic:pic>
+                  <pic:nvPicPr>
+                    <pic:cNvPr descr="image/16.png" id="0" name="Picture"/>
+                    <pic:cNvPicPr>
+                      <a:picLocks noChangeArrowheads="1" noChangeAspect="1"/>
+                    </pic:cNvPicPr>
+                  </pic:nvPicPr>
+                  <pic:blipFill>
+                    <a:blip r:embed="rId37"/>
+                    <a:stretch>
+                      <a:fillRect/>
+                    </a:stretch>
+                  </pic:blipFill>
+                  <pic:spPr bwMode="auto">
+                    <a:xfrm>
+                      <a:off x="0" y="0"/>
+                      <a:ext cx="3088981" cy="691563"/>
+                    </a:xfrm>
+                    <a:prstGeom prst="rect">
+                      <a:avLst/>
+                    </a:prstGeom>
+                    <a:noFill/>
+                    <a:ln w="9525">
+                      <a:noFill/>
+                      <a:headEnd/>
+                      <a:tailEnd/>
+                    </a:ln>
+                  </pic:spPr>
+                </pic:pic>
+              </a:graphicData>
+            </a:graphic>
+          </wp:inline>
+        </w:drawing>
+      </w:r>
+    </w:p>
+    <w:p>
+      <w:pPr>
+        <w:pStyle w:val="ImageCaption"/>
+      </w:pPr>
+      <w:r>
+        <w:t xml:space="preserve">Открытие файла с помощью gedit</w:t>
+      </w:r>
+    </w:p>
+    <w:p>
+      <w:pPr>
+        <w:pStyle w:val="BodyText"/>
+      </w:pPr>
+      <w:r>
+        <w:t xml:space="preserve">Заполним титульную страницу (Рис. 3.3)</w:t>
+      </w:r>
+    </w:p>
+    <w:p>
+      <w:pPr>
+        <w:pStyle w:val="CaptionedFigure"/>
+      </w:pPr>
+      <w:r>
+        <w:drawing>
+          <wp:inline>
+            <wp:extent cx="5334000" cy="3505915"/>
+            <wp:effectExtent b="0" l="0" r="0" t="0"/>
+            <wp:docPr descr="Титульная страница" title="" id="1" name="Picture"/>
+            <a:graphic>
+              <a:graphicData uri="http://schemas.openxmlformats.org/drawingml/2006/picture">
+                <pic:pic>
+                  <pic:nvPicPr>
+                    <pic:cNvPr descr="image/17.png" id="0" name="Picture"/>
+                    <pic:cNvPicPr>
+                      <a:picLocks noChangeArrowheads="1" noChangeAspect="1"/>
+                    </pic:cNvPicPr>
+                  </pic:nvPicPr>
+                  <pic:blipFill>
+                    <a:blip r:embed="rId38"/>
+                    <a:stretch>
+                      <a:fillRect/>
+                    </a:stretch>
+                  </pic:blipFill>
+                  <pic:spPr bwMode="auto">
+                    <a:xfrm>
+                      <a:off x="0" y="0"/>
+                      <a:ext cx="5334000" cy="3505915"/>
+                    </a:xfrm>
+                    <a:prstGeom prst="rect">
+                      <a:avLst/>
+                    </a:prstGeom>
+                    <a:noFill/>
+                    <a:ln w="9525">
+                      <a:noFill/>
+                      <a:headEnd/>
+                      <a:tailEnd/>
+                    </a:ln>
+                  </pic:spPr>
+                </pic:pic>
+              </a:graphicData>
+            </a:graphic>
+          </wp:inline>
+        </w:drawing>
+      </w:r>
+    </w:p>
+    <w:p>
+      <w:pPr>
+        <w:pStyle w:val="ImageCaption"/>
+      </w:pPr>
+      <w:r>
+        <w:t xml:space="preserve">Титульная страница</w:t>
+      </w:r>
+    </w:p>
+    <w:p>
+      <w:pPr>
+        <w:pStyle w:val="BodyText"/>
+      </w:pPr>
+      <w:r>
+        <w:t xml:space="preserve">Заполним цель работы и пункт выполнения лабораторной работы (Рис. 3.4)</w:t>
+      </w:r>
+    </w:p>
+    <w:p>
+      <w:pPr>
+        <w:pStyle w:val="CaptionedFigure"/>
+      </w:pPr>
+      <w:r>
+        <w:drawing>
+          <wp:inline>
+            <wp:extent cx="5334000" cy="2430284"/>
+            <wp:effectExtent b="0" l="0" r="0" t="0"/>
+            <wp:docPr descr="Заполнение цели работы и выполнения лабораторной работы" title="" id="1" name="Picture"/>
+            <a:graphic>
+              <a:graphicData uri="http://schemas.openxmlformats.org/drawingml/2006/picture">
+                <pic:pic>
+                  <pic:nvPicPr>
+                    <pic:cNvPr descr="image/18.png" id="0" name="Picture"/>
+                    <pic:cNvPicPr>
+                      <a:picLocks noChangeArrowheads="1" noChangeAspect="1"/>
+                    </pic:cNvPicPr>
+                  </pic:nvPicPr>
+                  <pic:blipFill>
+                    <a:blip r:embed="rId39"/>
+                    <a:stretch>
+                      <a:fillRect/>
+                    </a:stretch>
+                  </pic:blipFill>
+                  <pic:spPr bwMode="auto">
+                    <a:xfrm>
+                      <a:off x="0" y="0"/>
+                      <a:ext cx="5334000" cy="2430284"/>
+                    </a:xfrm>
+                    <a:prstGeom prst="rect">
+                      <a:avLst/>
+                    </a:prstGeom>
+                    <a:noFill/>
+                    <a:ln w="9525">
+                      <a:noFill/>
+                      <a:headEnd/>
+                      <a:tailEnd/>
+                    </a:ln>
+                  </pic:spPr>
+                </pic:pic>
+              </a:graphicData>
+            </a:graphic>
+          </wp:inline>
+        </w:drawing>
+      </w:r>
+    </w:p>
+    <w:p>
+      <w:pPr>
+        <w:pStyle w:val="ImageCaption"/>
+      </w:pPr>
+      <w:r>
+        <w:t xml:space="preserve">Заполнение цели работы и выполнения лабораторной работы</w:t>
+      </w:r>
+    </w:p>
+    <w:p>
+      <w:pPr>
+        <w:pStyle w:val="BodyText"/>
+      </w:pPr>
+      <w:r>
+        <w:t xml:space="preserve">Напишем в отчёте задание для самостоятельной работы (Рис. 3.5)</w:t>
+      </w:r>
+    </w:p>
+    <w:p>
+      <w:pPr>
+        <w:pStyle w:val="CaptionedFigure"/>
+      </w:pPr>
+      <w:r>
+        <w:drawing>
+          <wp:inline>
+            <wp:extent cx="5334000" cy="964725"/>
+            <wp:effectExtent b="0" l="0" r="0" t="0"/>
+            <wp:docPr descr="Заполнение задания для самостоятельной работы" title="" id="1" name="Picture"/>
+            <a:graphic>
+              <a:graphicData uri="http://schemas.openxmlformats.org/drawingml/2006/picture">
+                <pic:pic>
+                  <pic:nvPicPr>
+                    <pic:cNvPr descr="image/19.png" id="0" name="Picture"/>
+                    <pic:cNvPicPr>
+                      <a:picLocks noChangeArrowheads="1" noChangeAspect="1"/>
+                    </pic:cNvPicPr>
+                  </pic:nvPicPr>
+                  <pic:blipFill>
+                    <a:blip r:embed="rId40"/>
+                    <a:stretch>
+                      <a:fillRect/>
+                    </a:stretch>
+                  </pic:blipFill>
+                  <pic:spPr bwMode="auto">
+                    <a:xfrm>
+                      <a:off x="0" y="0"/>
+                      <a:ext cx="5334000" cy="964725"/>
+                    </a:xfrm>
+                    <a:prstGeom prst="rect">
+                      <a:avLst/>
+                    </a:prstGeom>
+                    <a:noFill/>
+                    <a:ln w="9525">
+                      <a:noFill/>
+                      <a:headEnd/>
+                      <a:tailEnd/>
+                    </a:ln>
+                  </pic:spPr>
+                </pic:pic>
+              </a:graphicData>
+            </a:graphic>
+          </wp:inline>
+        </w:drawing>
+      </w:r>
+    </w:p>
+    <w:p>
+      <w:pPr>
+        <w:pStyle w:val="ImageCaption"/>
+      </w:pPr>
+      <w:r>
+        <w:t xml:space="preserve">Заполнение задания для самостоятельной работы</w:t>
+      </w:r>
+    </w:p>
+    <w:p>
+      <w:pPr>
+        <w:pStyle w:val="BodyText"/>
+      </w:pPr>
+      <w:r>
+        <w:t xml:space="preserve">И заполним выводы (Рис. 3.6)</w:t>
+      </w:r>
+    </w:p>
+    <w:p>
+      <w:pPr>
+        <w:pStyle w:val="CaptionedFigure"/>
+      </w:pPr>
+      <w:r>
+        <w:drawing>
+          <wp:inline>
+            <wp:extent cx="4587368" cy="3672968"/>
+            <wp:effectExtent b="0" l="0" r="0" t="0"/>
+            <wp:docPr descr="Заполнение выводов" title="" id="1" name="Picture"/>
+            <a:graphic>
+              <a:graphicData uri="http://schemas.openxmlformats.org/drawingml/2006/picture">
+                <pic:pic>
+                  <pic:nvPicPr>
+                    <pic:cNvPr descr="image/20.png" id="0" name="Picture"/>
+                    <pic:cNvPicPr>
+                      <a:picLocks noChangeArrowheads="1" noChangeAspect="1"/>
+                    </pic:cNvPicPr>
+                  </pic:nvPicPr>
+                  <pic:blipFill>
+                    <a:blip r:embed="rId41"/>
+                    <a:stretch>
+                      <a:fillRect/>
+                    </a:stretch>
+                  </pic:blipFill>
+                  <pic:spPr bwMode="auto">
+                    <a:xfrm>
+                      <a:off x="0" y="0"/>
+                      <a:ext cx="4587368" cy="3672968"/>
+                    </a:xfrm>
+                    <a:prstGeom prst="rect">
+                      <a:avLst/>
+                    </a:prstGeom>
+                    <a:noFill/>
+                    <a:ln w="9525">
+                      <a:noFill/>
+                      <a:headEnd/>
+                      <a:tailEnd/>
+                    </a:ln>
+                  </pic:spPr>
+                </pic:pic>
+              </a:graphicData>
+            </a:graphic>
+          </wp:inline>
+        </w:drawing>
+      </w:r>
+    </w:p>
+    <w:p>
+      <w:pPr>
+        <w:pStyle w:val="ImageCaption"/>
+      </w:pPr>
+      <w:r>
+        <w:t xml:space="preserve">Заполнение выводов</w:t>
+      </w:r>
+    </w:p>
+    <w:p>
+      <w:pPr>
+        <w:pStyle w:val="BodyText"/>
+      </w:pPr>
+      <w:r>
+        <w:t xml:space="preserve">Также, поместим скриншоты в отдельную папку image (Рис. 3.7)</w:t>
+      </w:r>
+    </w:p>
+    <w:p>
+      <w:pPr>
+        <w:pStyle w:val="CaptionedFigure"/>
+      </w:pPr>
+      <w:r>
+        <w:drawing>
+          <wp:inline>
+            <wp:extent cx="5334000" cy="1732242"/>
+            <wp:effectExtent b="0" l="0" r="0" t="0"/>
+            <wp:docPr descr="Папка image" title="" id="1" name="Picture"/>
+            <a:graphic>
+              <a:graphicData uri="http://schemas.openxmlformats.org/drawingml/2006/picture">
+                <pic:pic>
+                  <pic:nvPicPr>
+                    <pic:cNvPr descr="image/21.png" id="0" name="Picture"/>
+                    <pic:cNvPicPr>
+                      <a:picLocks noChangeArrowheads="1" noChangeAspect="1"/>
+                    </pic:cNvPicPr>
+                  </pic:nvPicPr>
+                  <pic:blipFill>
+                    <a:blip r:embed="rId42"/>
+                    <a:stretch>
+                      <a:fillRect/>
+                    </a:stretch>
+                  </pic:blipFill>
+                  <pic:spPr bwMode="auto">
+                    <a:xfrm>
+                      <a:off x="0" y="0"/>
+                      <a:ext cx="5334000" cy="1732242"/>
+                    </a:xfrm>
+                    <a:prstGeom prst="rect">
+                      <a:avLst/>
+                    </a:prstGeom>
+                    <a:noFill/>
+                    <a:ln w="9525">
+                      <a:noFill/>
+                      <a:headEnd/>
+                      <a:tailEnd/>
+                    </a:ln>
+                  </pic:spPr>
+                </pic:pic>
+              </a:graphicData>
+            </a:graphic>
+          </wp:inline>
+        </w:drawing>
+      </w:r>
+    </w:p>
+    <w:p>
+      <w:pPr>
+        <w:pStyle w:val="ImageCaption"/>
+      </w:pPr>
+      <w:r>
+        <w:t xml:space="preserve">Папка image</w:t>
+      </w:r>
+    </w:p>
+    <w:p>
+      <w:pPr>
+        <w:pStyle w:val="BodyText"/>
+      </w:pPr>
+      <w:r>
+        <w:t xml:space="preserve">Теперь соберём отчёт с помощью команды make (Рис. 3.8)</w:t>
+      </w:r>
+    </w:p>
+    <w:p>
+      <w:pPr>
+        <w:pStyle w:val="CaptionedFigure"/>
+      </w:pPr>
+      <w:r>
+        <w:drawing>
+          <wp:inline>
+            <wp:extent cx="5334000" cy="367862"/>
+            <wp:effectExtent b="0" l="0" r="0" t="0"/>
+            <wp:docPr descr="Использование команды make" title="" id="1" name="Picture"/>
+            <a:graphic>
+              <a:graphicData uri="http://schemas.openxmlformats.org/drawingml/2006/picture">
+                <pic:pic>
+                  <pic:nvPicPr>
+                    <pic:cNvPr descr="image/22.png" id="0" name="Picture"/>
+                    <pic:cNvPicPr>
+                      <a:picLocks noChangeArrowheads="1" noChangeAspect="1"/>
+                    </pic:cNvPicPr>
+                  </pic:nvPicPr>
+                  <pic:blipFill>
+                    <a:blip r:embed="rId43"/>
+                    <a:stretch>
+                      <a:fillRect/>
+                    </a:stretch>
+                  </pic:blipFill>
+                  <pic:spPr bwMode="auto">
+                    <a:xfrm>
+                      <a:off x="0" y="0"/>
+                      <a:ext cx="5334000" cy="367862"/>
+                    </a:xfrm>
+                    <a:prstGeom prst="rect">
+                      <a:avLst/>
+                    </a:prstGeom>
+                    <a:noFill/>
+                    <a:ln w="9525">
+                      <a:noFill/>
+                      <a:headEnd/>
+                      <a:tailEnd/>
+                    </a:ln>
+                  </pic:spPr>
+                </pic:pic>
+              </a:graphicData>
+            </a:graphic>
+          </wp:inline>
+        </w:drawing>
+      </w:r>
+    </w:p>
+    <w:p>
+      <w:pPr>
+        <w:pStyle w:val="ImageCaption"/>
+      </w:pPr>
+      <w:r>
+        <w:t xml:space="preserve">Использование команды make</w:t>
+      </w:r>
+    </w:p>
+    <w:p>
+      <w:pPr>
+        <w:pStyle w:val="BodyText"/>
+      </w:pPr>
+      <w:r>
+        <w:t xml:space="preserve">Теперь осталось отправить файлы на Github. Для этого сначала перейдём в рабочий каталог (Рис. 3.9)</w:t>
+      </w:r>
+    </w:p>
+    <w:p>
+      <w:pPr>
+        <w:pStyle w:val="CaptionedFigure"/>
+      </w:pPr>
+      <w:r>
+        <w:drawing>
+          <wp:inline>
+            <wp:extent cx="5334000" cy="1561008"/>
+            <wp:effectExtent b="0" l="0" r="0" t="0"/>
+            <wp:docPr descr="Перемещение в рабочий каталог" title="" id="1" name="Picture"/>
+            <a:graphic>
+              <a:graphicData uri="http://schemas.openxmlformats.org/drawingml/2006/picture">
+                <pic:pic>
+                  <pic:nvPicPr>
+                    <pic:cNvPr descr="image/23.png" id="0" name="Picture"/>
+                    <pic:cNvPicPr>
+                      <a:picLocks noChangeArrowheads="1" noChangeAspect="1"/>
+                    </pic:cNvPicPr>
+                  </pic:nvPicPr>
+                  <pic:blipFill>
+                    <a:blip r:embed="rId44"/>
+                    <a:stretch>
+                      <a:fillRect/>
+                    </a:stretch>
+                  </pic:blipFill>
+                  <pic:spPr bwMode="auto">
+                    <a:xfrm>
+                      <a:off x="0" y="0"/>
+                      <a:ext cx="5334000" cy="1561008"/>
+                    </a:xfrm>
+                    <a:prstGeom prst="rect">
+                      <a:avLst/>
+                    </a:prstGeom>
+                    <a:noFill/>
+                    <a:ln w="9525">
+                      <a:noFill/>
+                      <a:headEnd/>
+                      <a:tailEnd/>
+                    </a:ln>
+                  </pic:spPr>
+                </pic:pic>
+              </a:graphicData>
+            </a:graphic>
+          </wp:inline>
+        </w:drawing>
+      </w:r>
+    </w:p>
+    <w:p>
+      <w:pPr>
+        <w:pStyle w:val="ImageCaption"/>
+      </w:pPr>
+      <w:r>
         <w:t xml:space="preserve">Перемещение в рабочий каталог</w:t>
       </w:r>
     </w:p>
     <w:p>
       <w:pPr>
+        <w:pStyle w:val="BodyText"/>
+      </w:pPr>
+      <w:r>
+        <w:t xml:space="preserve">И после этого используем Git Для отправки. В комментарии укажем, что добавляем файлы для лабораторной работы номер 2 (Рис. 3.10-3.11)</w:t>
+      </w:r>
+    </w:p>
+    <w:p>
+      <w:pPr>
+        <w:pStyle w:val="CaptionedFigure"/>
+      </w:pPr>
+      <w:r>
+        <w:drawing>
+          <wp:inline>
+            <wp:extent cx="5334000" cy="1571153"/>
+            <wp:effectExtent b="0" l="0" r="0" t="0"/>
+            <wp:docPr descr="Использование git add и git" title="" id="1" name="Picture"/>
+            <a:graphic>
+              <a:graphicData uri="http://schemas.openxmlformats.org/drawingml/2006/picture">
+                <pic:pic>
+                  <pic:nvPicPr>
+                    <pic:cNvPr descr="image/24.png" id="0" name="Picture"/>
+                    <pic:cNvPicPr>
+                      <a:picLocks noChangeArrowheads="1" noChangeAspect="1"/>
+                    </pic:cNvPicPr>
+                  </pic:nvPicPr>
+                  <pic:blipFill>
+                    <a:blip r:embed="rId45"/>
+                    <a:stretch>
+                      <a:fillRect/>
+                    </a:stretch>
+                  </pic:blipFill>
+                  <pic:spPr bwMode="auto">
+                    <a:xfrm>
+                      <a:off x="0" y="0"/>
+                      <a:ext cx="5334000" cy="1571153"/>
+                    </a:xfrm>
+                    <a:prstGeom prst="rect">
+                      <a:avLst/>
+                    </a:prstGeom>
+                    <a:noFill/>
+                    <a:ln w="9525">
+                      <a:noFill/>
+                      <a:headEnd/>
+                      <a:tailEnd/>
+                    </a:ln>
+                  </pic:spPr>
+                </pic:pic>
+              </a:graphicData>
+            </a:graphic>
+          </wp:inline>
+        </w:drawing>
+      </w:r>
+    </w:p>
+    <w:p>
+      <w:pPr>
         <w:pStyle w:val="ImageCaption"/>
       </w:pPr>
       <w:r>
-        <w:t xml:space="preserve">Перемещение в рабочий каталог</w:t>
-      </w:r>
-    </w:p>
-    <w:p>
-      <w:pPr>
-        <w:pStyle w:val="BodyText"/>
-      </w:pPr>
-      <w:r>
-        <w:t xml:space="preserve">Теперь с помощью git отправим файлы лабораторной работы на Github. В качестве комментария укажем, что мы добавляем файлы для третьей лабораторной работы (Рис. 2.14)</w:t>
+        <w:t xml:space="preserve">Использование git add и git</w:t>
       </w:r>
     </w:p>
     <w:p>
@@ -853,7 +1626,46 @@
         <w:pStyle w:val="CaptionedFigure"/>
       </w:pPr>
       <w:r>
-        <w:t xml:space="preserve">Отправка файлов на Github с помощью git</w:t>
+        <w:drawing>
+          <wp:inline>
+            <wp:extent cx="5334000" cy="2371396"/>
+            <wp:effectExtent b="0" l="0" r="0" t="0"/>
+            <wp:docPr descr="Использовани git push" title="" id="1" name="Picture"/>
+            <a:graphic>
+              <a:graphicData uri="http://schemas.openxmlformats.org/drawingml/2006/picture">
+                <pic:pic>
+                  <pic:nvPicPr>
+                    <pic:cNvPr descr="image/25.png" id="0" name="Picture"/>
+                    <pic:cNvPicPr>
+                      <a:picLocks noChangeArrowheads="1" noChangeAspect="1"/>
+                    </pic:cNvPicPr>
+                  </pic:nvPicPr>
+                  <pic:blipFill>
+                    <a:blip r:embed="rId46"/>
+                    <a:stretch>
+                      <a:fillRect/>
+                    </a:stretch>
+                  </pic:blipFill>
+                  <pic:spPr bwMode="auto">
+                    <a:xfrm>
+                      <a:off x="0" y="0"/>
+                      <a:ext cx="5334000" cy="2371396"/>
+                    </a:xfrm>
+                    <a:prstGeom prst="rect">
+                      <a:avLst/>
+                    </a:prstGeom>
+                    <a:noFill/>
+                    <a:ln w="9525">
+                      <a:noFill/>
+                      <a:headEnd/>
+                      <a:tailEnd/>
+                    </a:ln>
+                  </pic:spPr>
+                </pic:pic>
+              </a:graphicData>
+            </a:graphic>
+          </wp:inline>
+        </w:drawing>
       </w:r>
     </w:p>
     <w:p>
@@ -861,286 +1673,20 @@
         <w:pStyle w:val="ImageCaption"/>
       </w:pPr>
       <w:r>
-        <w:t xml:space="preserve">Отправка файлов на Github с помощью git</w:t>
-      </w:r>
-    </w:p>
-    <w:bookmarkEnd w:id="32"/>
-    <w:bookmarkStart w:id="33" w:name="X33a5db1c0406ef43d93c9262044c6a22182ec0b"/>
+        <w:t xml:space="preserve">Использовани git push</w:t>
+      </w:r>
+    </w:p>
+    <w:bookmarkEnd w:id="47"/>
+    <w:bookmarkStart w:id="48" w:name="выводы"/>
     <w:p>
       <w:pPr>
         <w:pStyle w:val="Heading1"/>
       </w:pPr>
       <w:r>
-        <w:t xml:space="preserve">Выполнение задания для самостоятельной работы</w:t>
-      </w:r>
-    </w:p>
-    <w:p>
-      <w:pPr>
-        <w:pStyle w:val="FirstParagraph"/>
-      </w:pPr>
-      <w:r>
-        <w:t xml:space="preserve">Теперь нам нужно переделать вторую лабораторную работу в формат Markdown. Для этого необходимо для начала перейти в каталог второй лабораторной работы (Рис. 3.1)</w:t>
-      </w:r>
-    </w:p>
-    <w:p>
-      <w:pPr>
-        <w:pStyle w:val="CaptionedFigure"/>
-      </w:pPr>
-      <w:r>
-        <w:t xml:space="preserve">Перемещение в каталог второй лабораторной работы</w:t>
-      </w:r>
-    </w:p>
-    <w:p>
-      <w:pPr>
-        <w:pStyle w:val="ImageCaption"/>
-      </w:pPr>
-      <w:r>
-        <w:t xml:space="preserve">Перемещение в каталог второй лабораторной работы</w:t>
-      </w:r>
-    </w:p>
-    <w:p>
-      <w:pPr>
-        <w:pStyle w:val="BodyText"/>
-      </w:pPr>
-      <w:r>
-        <w:t xml:space="preserve">Откроем файл лабораторной работы с помощью gedit (Рис. 3.2)</w:t>
-      </w:r>
-    </w:p>
-    <w:p>
-      <w:pPr>
-        <w:pStyle w:val="CaptionedFigure"/>
-      </w:pPr>
-      <w:r>
-        <w:t xml:space="preserve">Открытие файла с помощью gedit</w:t>
-      </w:r>
-    </w:p>
-    <w:p>
-      <w:pPr>
-        <w:pStyle w:val="ImageCaption"/>
-      </w:pPr>
-      <w:r>
-        <w:t xml:space="preserve">Открытие файла с помощью gedit</w:t>
-      </w:r>
-    </w:p>
-    <w:p>
-      <w:pPr>
-        <w:pStyle w:val="BodyText"/>
-      </w:pPr>
-      <w:r>
-        <w:t xml:space="preserve">Заполним титульную страницу (Рис. 3.3)</w:t>
-      </w:r>
-    </w:p>
-    <w:p>
-      <w:pPr>
-        <w:pStyle w:val="CaptionedFigure"/>
-      </w:pPr>
-      <w:r>
-        <w:t xml:space="preserve">Титульная страница</w:t>
-      </w:r>
-    </w:p>
-    <w:p>
-      <w:pPr>
-        <w:pStyle w:val="ImageCaption"/>
-      </w:pPr>
-      <w:r>
-        <w:t xml:space="preserve">Титульная страница</w:t>
-      </w:r>
-    </w:p>
-    <w:p>
-      <w:pPr>
-        <w:pStyle w:val="BodyText"/>
-      </w:pPr>
-      <w:r>
-        <w:t xml:space="preserve">Заполним цель работы и пункт выполнения лабораторной работы (Рис. 3.4)</w:t>
-      </w:r>
-    </w:p>
-    <w:p>
-      <w:pPr>
-        <w:pStyle w:val="CaptionedFigure"/>
-      </w:pPr>
-      <w:r>
-        <w:t xml:space="preserve">Заполнение цели работы и выполнения лабораторной работы</w:t>
-      </w:r>
-    </w:p>
-    <w:p>
-      <w:pPr>
-        <w:pStyle w:val="ImageCaption"/>
-      </w:pPr>
-      <w:r>
-        <w:t xml:space="preserve">Заполнение цели работы и выполнения лабораторной работы</w:t>
-      </w:r>
-    </w:p>
-    <w:p>
-      <w:pPr>
-        <w:pStyle w:val="BodyText"/>
-      </w:pPr>
-      <w:r>
-        <w:t xml:space="preserve">Напишем в отчёте задание для самостоятельной работы (Рис. 3.5)</w:t>
-      </w:r>
-    </w:p>
-    <w:p>
-      <w:pPr>
-        <w:pStyle w:val="CaptionedFigure"/>
-      </w:pPr>
-      <w:r>
-        <w:t xml:space="preserve">Заполнение задания для самостоятельной работы</w:t>
-      </w:r>
-    </w:p>
-    <w:p>
-      <w:pPr>
-        <w:pStyle w:val="ImageCaption"/>
-      </w:pPr>
-      <w:r>
-        <w:t xml:space="preserve">Заполнение задания для самостоятельной работы</w:t>
-      </w:r>
-    </w:p>
-    <w:p>
-      <w:pPr>
-        <w:pStyle w:val="BodyText"/>
-      </w:pPr>
-      <w:r>
-        <w:t xml:space="preserve">И заполним выводы (Рис. 3.6)</w:t>
-      </w:r>
-    </w:p>
-    <w:p>
-      <w:pPr>
-        <w:pStyle w:val="CaptionedFigure"/>
-      </w:pPr>
-      <w:r>
-        <w:t xml:space="preserve">Заполнение выводов</w:t>
-      </w:r>
-    </w:p>
-    <w:p>
-      <w:pPr>
-        <w:pStyle w:val="ImageCaption"/>
-      </w:pPr>
-      <w:r>
-        <w:t xml:space="preserve">Заполнение выводов</w:t>
-      </w:r>
-    </w:p>
-    <w:p>
-      <w:pPr>
-        <w:pStyle w:val="BodyText"/>
-      </w:pPr>
-      <w:r>
-        <w:t xml:space="preserve">Также, поместим скриншоты в отдельную папку image (Рис. 3.7)</w:t>
-      </w:r>
-    </w:p>
-    <w:p>
-      <w:pPr>
-        <w:pStyle w:val="CaptionedFigure"/>
-      </w:pPr>
-      <w:r>
-        <w:t xml:space="preserve">Папка image</w:t>
-      </w:r>
-    </w:p>
-    <w:p>
-      <w:pPr>
-        <w:pStyle w:val="ImageCaption"/>
-      </w:pPr>
-      <w:r>
-        <w:t xml:space="preserve">Папка image</w:t>
-      </w:r>
-    </w:p>
-    <w:p>
-      <w:pPr>
-        <w:pStyle w:val="BodyText"/>
-      </w:pPr>
-      <w:r>
-        <w:t xml:space="preserve">Теперь соберём отчёт с помощью команды make (Рис. 3.8)</w:t>
-      </w:r>
-    </w:p>
-    <w:p>
-      <w:pPr>
-        <w:pStyle w:val="CaptionedFigure"/>
-      </w:pPr>
-      <w:r>
-        <w:t xml:space="preserve">Использование команды make</w:t>
-      </w:r>
-    </w:p>
-    <w:p>
-      <w:pPr>
-        <w:pStyle w:val="ImageCaption"/>
-      </w:pPr>
-      <w:r>
-        <w:t xml:space="preserve">Использование команды make</w:t>
-      </w:r>
-    </w:p>
-    <w:p>
-      <w:pPr>
-        <w:pStyle w:val="BodyText"/>
-      </w:pPr>
-      <w:r>
-        <w:t xml:space="preserve">Теперь осталось отправить файлы на Github. Для этого сначала перейдём в рабочий каталог (Рис. 3.9)</w:t>
-      </w:r>
-    </w:p>
-    <w:p>
-      <w:pPr>
-        <w:pStyle w:val="CaptionedFigure"/>
-      </w:pPr>
-      <w:r>
-        <w:t xml:space="preserve">Перемещение в рабочий каталог</w:t>
-      </w:r>
-    </w:p>
-    <w:p>
-      <w:pPr>
-        <w:pStyle w:val="ImageCaption"/>
-      </w:pPr>
-      <w:r>
-        <w:t xml:space="preserve">Перемещение в рабочий каталог</w:t>
-      </w:r>
-    </w:p>
-    <w:p>
-      <w:pPr>
-        <w:pStyle w:val="BodyText"/>
-      </w:pPr>
-      <w:r>
-        <w:t xml:space="preserve">И после этого используем Git Для отправки. В комментарии укажем, что добавляем файлы для лабораторной работы номер 2 (Рис. 3.10-3.11)</w:t>
-      </w:r>
-    </w:p>
-    <w:p>
-      <w:pPr>
-        <w:pStyle w:val="CaptionedFigure"/>
-      </w:pPr>
-      <w:r>
-        <w:t xml:space="preserve">Использование git add и git</w:t>
-      </w:r>
-    </w:p>
-    <w:p>
-      <w:pPr>
-        <w:pStyle w:val="ImageCaption"/>
-      </w:pPr>
-      <w:r>
-        <w:t xml:space="preserve">Использование git add и git</w:t>
-      </w:r>
-    </w:p>
-    <w:p>
-      <w:pPr>
-        <w:pStyle w:val="CaptionedFigure"/>
-      </w:pPr>
-      <w:r>
-        <w:t xml:space="preserve">Использовани git push</w:t>
-      </w:r>
-    </w:p>
-    <w:p>
-      <w:pPr>
-        <w:pStyle w:val="ImageCaption"/>
-      </w:pPr>
-      <w:r>
-        <w:t xml:space="preserve">Использовани git push</w:t>
-      </w:r>
-    </w:p>
-    <w:bookmarkEnd w:id="33"/>
-    <w:bookmarkStart w:id="34" w:name="выводы"/>
-    <w:p>
-      <w:pPr>
-        <w:pStyle w:val="Heading1"/>
-      </w:pPr>
-      <w:r>
         <w:t xml:space="preserve">Выводы</w:t>
       </w:r>
     </w:p>
-    <w:bookmarkEnd w:id="34"/>
+    <w:bookmarkEnd w:id="48"/>
     <w:sectPr/>
   </w:body>
 </w:document>
